--- a/events/2021-7-11/2021-7-11.docx
+++ b/events/2021-7-11/2021-7-11.docx
@@ -898,6 +898,14 @@
         </w:rPr>
         <w:t>Read Pages 107-164</w:t>
       </w:r>
+      <w:r>
+        <w:rPr>
+          <w:rFonts w:ascii="Cambria" w:hAnsi="Cambria"/>
+          <w:sz w:val="24"/>
+          <w:szCs w:val="24"/>
+        </w:rPr>
+        <w:t xml:space="preserve"> (end)</w:t>
+      </w:r>
     </w:p>
     <w:p>
       <w:pPr>
@@ -949,6 +957,126 @@
           <w:szCs w:val="24"/>
         </w:rPr>
         <w:t>Sleep</w:t>
+      </w:r>
+    </w:p>
+    <w:p>
+      <w:pPr>
+        <w:rPr>
+          <w:rFonts w:ascii="Cambria" w:hAnsi="Cambria"/>
+          <w:sz w:val="24"/>
+          <w:szCs w:val="24"/>
+        </w:rPr>
+      </w:pPr>
+    </w:p>
+    <w:p>
+      <w:pPr>
+        <w:rPr>
+          <w:rFonts w:ascii="Cambria" w:hAnsi="Cambria"/>
+          <w:sz w:val="24"/>
+          <w:szCs w:val="24"/>
+        </w:rPr>
+      </w:pPr>
+    </w:p>
+    <w:p>
+      <w:pPr>
+        <w:rPr>
+          <w:rFonts w:ascii="Cambria" w:hAnsi="Cambria"/>
+          <w:sz w:val="24"/>
+          <w:szCs w:val="24"/>
+        </w:rPr>
+      </w:pPr>
+    </w:p>
+    <w:p>
+      <w:pPr>
+        <w:jc w:val="center"/>
+        <w:rPr>
+          <w:rFonts w:ascii="Cambria" w:hAnsi="Cambria"/>
+          <w:sz w:val="24"/>
+          <w:szCs w:val="24"/>
+          <w:u w:val="single"/>
+        </w:rPr>
+      </w:pPr>
+      <w:r>
+        <w:rPr>
+          <w:rFonts w:ascii="Cambria" w:hAnsi="Cambria"/>
+          <w:sz w:val="24"/>
+          <w:szCs w:val="24"/>
+          <w:u w:val="single"/>
+        </w:rPr>
+        <w:t>Characterization Notes</w:t>
+      </w:r>
+    </w:p>
+    <w:p>
+      <w:pPr>
+        <w:rPr>
+          <w:rFonts w:ascii="Cambria" w:hAnsi="Cambria"/>
+          <w:sz w:val="24"/>
+          <w:szCs w:val="24"/>
+        </w:rPr>
+      </w:pPr>
+    </w:p>
+    <w:p>
+      <w:pPr>
+        <w:rPr>
+          <w:rFonts w:ascii="Cambria" w:hAnsi="Cambria"/>
+          <w:sz w:val="24"/>
+          <w:szCs w:val="24"/>
+        </w:rPr>
+      </w:pPr>
+      <w:r>
+        <w:rPr>
+          <w:rFonts w:ascii="Cambria" w:hAnsi="Cambria"/>
+          <w:b/>
+          <w:bCs/>
+          <w:sz w:val="24"/>
+          <w:szCs w:val="24"/>
+        </w:rPr>
+        <w:t xml:space="preserve">Milky </w:t>
+      </w:r>
+      <w:proofErr w:type="gramStart"/>
+      <w:r>
+        <w:rPr>
+          <w:rFonts w:ascii="Cambria" w:hAnsi="Cambria"/>
+          <w:b/>
+          <w:bCs/>
+          <w:sz w:val="24"/>
+          <w:szCs w:val="24"/>
+        </w:rPr>
+        <w:t>Way</w:t>
+      </w:r>
+      <w:r>
+        <w:rPr>
+          <w:rFonts w:ascii="Cambria" w:hAnsi="Cambria"/>
+          <w:sz w:val="24"/>
+          <w:szCs w:val="24"/>
+        </w:rPr>
+        <w:t xml:space="preserve"> :</w:t>
+      </w:r>
+      <w:proofErr w:type="gramEnd"/>
+      <w:r>
+        <w:rPr>
+          <w:rFonts w:ascii="Cambria" w:hAnsi="Cambria"/>
+          <w:sz w:val="24"/>
+          <w:szCs w:val="24"/>
+        </w:rPr>
+        <w:t xml:space="preserve"> Page 17-89 | Speak like a child. Occasional voice cracks where appropriate.</w:t>
+      </w:r>
+    </w:p>
+    <w:p>
+      <w:pPr>
+        <w:rPr>
+          <w:rFonts w:ascii="Cambria" w:hAnsi="Cambria"/>
+          <w:sz w:val="24"/>
+          <w:szCs w:val="24"/>
+        </w:rPr>
+      </w:pPr>
+      <w:r>
+        <w:rPr>
+          <w:rFonts w:ascii="Cambria" w:hAnsi="Cambria"/>
+          <w:sz w:val="24"/>
+          <w:szCs w:val="24"/>
+        </w:rPr>
+        <w:t>Page 89-164 | Deeper and somewhat regal voice. Puberty has changed you.</w:t>
       </w:r>
     </w:p>
     <w:sectPr>
